--- a/Пояснительная записка.docx
+++ b/Пояснительная записка.docx
@@ -433,6 +433,60 @@
           <w:szCs w:val="28"/>
           <w:u w:val="single"/>
         </w:rPr>
+        <w:t xml:space="preserve"> «</w:t>
+      </w:r>
+      <w:r>
+        <w:rPr>
+          <w:rFonts w:cs="Times New Roman"/>
+          <w:szCs w:val="28"/>
+          <w:u w:val="single"/>
+        </w:rPr>
+        <w:t>Защита и</w:t>
+      </w:r>
+      <w:r>
+        <w:rPr>
+          <w:rFonts w:cs="Times New Roman"/>
+          <w:szCs w:val="28"/>
+          <w:u w:val="single"/>
+        </w:rPr>
+        <w:t>нформации и</w:t>
+      </w:r>
+      <w:r>
+        <w:rPr>
+          <w:rFonts w:cs="Times New Roman"/>
+          <w:szCs w:val="28"/>
+          <w:u w:val="single"/>
+        </w:rPr>
+        <w:t xml:space="preserve"> надежность информационных систем»</w:t>
+      </w:r>
+      <w:r>
+        <w:rPr>
+          <w:rFonts w:cs="Times New Roman"/>
+          <w:szCs w:val="28"/>
+          <w:u w:val="single"/>
+        </w:rPr>
+        <w:tab/>
+      </w:r>
+      <w:r>
+        <w:rPr>
+          <w:rFonts w:cs="Times New Roman"/>
+          <w:szCs w:val="28"/>
+          <w:u w:val="single"/>
+        </w:rPr>
+        <w:br/>
+      </w:r>
+      <w:r>
+        <w:rPr>
+          <w:rFonts w:cs="Times New Roman"/>
+          <w:szCs w:val="28"/>
+        </w:rPr>
+        <w:t>Тема:</w:t>
+      </w:r>
+      <w:r>
+        <w:rPr>
+          <w:rFonts w:cs="Times New Roman"/>
+          <w:szCs w:val="28"/>
+        </w:rPr>
         <w:t xml:space="preserve"> </w:t>
       </w:r>
       <w:r>
@@ -441,85 +495,7 @@
           <w:szCs w:val="28"/>
           <w:u w:val="single"/>
         </w:rPr>
-        <w:t>«</w:t>
-      </w:r>
-      <w:r>
-        <w:rPr>
-          <w:rFonts w:cs="Times New Roman"/>
-          <w:szCs w:val="28"/>
-          <w:u w:val="single"/>
-        </w:rPr>
-        <w:t>Защита и</w:t>
-      </w:r>
-      <w:r>
-        <w:rPr>
-          <w:rFonts w:cs="Times New Roman"/>
-          <w:szCs w:val="28"/>
-          <w:u w:val="single"/>
-        </w:rPr>
-        <w:t>нформации и</w:t>
-      </w:r>
-      <w:r>
-        <w:rPr>
-          <w:rFonts w:cs="Times New Roman"/>
-          <w:szCs w:val="28"/>
-          <w:u w:val="single"/>
-        </w:rPr>
-        <w:t xml:space="preserve"> надежность информационных систем»</w:t>
-      </w:r>
-      <w:r>
-        <w:rPr>
-          <w:rFonts w:cs="Times New Roman"/>
-          <w:szCs w:val="28"/>
-          <w:u w:val="single"/>
-        </w:rPr>
-        <w:tab/>
-      </w:r>
-      <w:r>
-        <w:rPr>
-          <w:rFonts w:cs="Times New Roman"/>
-          <w:szCs w:val="28"/>
-          <w:u w:val="single"/>
-        </w:rPr>
-        <w:br/>
-      </w:r>
-      <w:r>
-        <w:rPr>
-          <w:rFonts w:cs="Times New Roman"/>
-          <w:szCs w:val="28"/>
-        </w:rPr>
-        <w:t>Тема:</w:t>
-      </w:r>
-      <w:r>
-        <w:rPr>
-          <w:rFonts w:cs="Times New Roman"/>
-          <w:szCs w:val="28"/>
-        </w:rPr>
-        <w:t xml:space="preserve"> </w:t>
-      </w:r>
-      <w:r>
-        <w:rPr>
-          <w:rFonts w:cs="Times New Roman"/>
-          <w:szCs w:val="28"/>
-          <w:u w:val="single"/>
-        </w:rPr>
-        <w:t xml:space="preserve"> </w:t>
-      </w:r>
-      <w:r>
-        <w:rPr>
-          <w:rFonts w:cs="Times New Roman"/>
-          <w:szCs w:val="28"/>
-          <w:u w:val="single"/>
-        </w:rPr>
-        <w:t>«</w:t>
-      </w:r>
-      <w:r>
-        <w:rPr>
-          <w:rFonts w:cs="Times New Roman"/>
-          <w:szCs w:val="28"/>
-          <w:u w:val="single"/>
-        </w:rPr>
-        <w:t>Разработка и исследование стеганографического метода для аудио</w:t>
+        <w:t xml:space="preserve"> «Разработка и исследование стеганографического метода для аудио</w:t>
       </w:r>
       <w:r>
         <w:rPr>
@@ -827,7 +803,16 @@
           <w:szCs w:val="28"/>
         </w:rPr>
         <w:br/>
-        <w:t xml:space="preserve">студентка 3 курса группы 1 </w:t>
+        <w:t>студент</w:t>
+      </w:r>
+      <w:bookmarkStart w:id="0" w:name="_GoBack"/>
+      <w:bookmarkEnd w:id="0"/>
+      <w:r>
+        <w:rPr>
+          <w:rFonts w:cs="Times New Roman"/>
+          <w:szCs w:val="28"/>
+        </w:rPr>
+        <w:t xml:space="preserve"> 3 курса группы 1 </w:t>
       </w:r>
       <w:r>
         <w:rPr>
@@ -1469,8 +1454,6 @@
           <w:szCs w:val="28"/>
         </w:rPr>
       </w:pPr>
-      <w:bookmarkStart w:id="0" w:name="_GoBack"/>
-      <w:bookmarkEnd w:id="0"/>
     </w:p>
     <w:sectPr>
       <w:headerReference w:type="default" r:id="rId7"/>
@@ -1545,6 +1528,7 @@
         <w:docPartUnique/>
       </w:docPartObj>
     </w:sdtPr>
+    <w:sdtEndPr/>
     <w:sdtContent>
       <w:p>
         <w:pPr>
@@ -2331,7 +2315,7 @@
 </file>
 
 <file path=customXml/itemProps1.xml><?xml version="1.0" encoding="utf-8"?>
-<ds:datastoreItem xmlns:ds="http://schemas.openxmlformats.org/officeDocument/2006/customXml" ds:itemID="{584DAD54-3395-4082-ABD8-95BABAF6E875}">
+<ds:datastoreItem xmlns:ds="http://schemas.openxmlformats.org/officeDocument/2006/customXml" ds:itemID="{AE017D2F-F5D8-4CE4-A1C7-492AF570372F}">
   <ds:schemaRefs>
     <ds:schemaRef ds:uri="http://schemas.openxmlformats.org/officeDocument/2006/bibliography"/>
   </ds:schemaRefs>
